--- a/mediafiles/PRE20_14965_SVEMEY6800_PLAILLY_Marie-amelie_14_04_2023.docx
+++ b/mediafiles/PRE20_14965_SVEMEY6800_PLAILLY_Marie-amelie_14_04_2023.docx
@@ -500,7 +500,7 @@
                 <w:sz w:val="20"/>
                 <w:szCs w:val="20"/>
               </w:rPr>
-              <w:t>|1|4| / |0|4| / |2|3|</w:t>
+              <w:t>date_start_format</w:t>
             </w:r>
             <w:r>
               <w:rPr>
@@ -530,7 +530,7 @@
                 <w:sz w:val="20"/>
                 <w:szCs w:val="20"/>
               </w:rPr>
-              <w:t>u |1|2| / |0|7| / |2|3|</w:t>
+              <w:t>u date_end_format</w:t>
             </w:r>
           </w:p>
         </w:tc>
@@ -884,7 +884,7 @@
                 <w:szCs w:val="20"/>
                 <w:u w:val="single"/>
               </w:rPr>
-              <w:t>|0|6|7|1|3|3|7|6|2|5|</w:t>
+              <w:t>b_tel_format</w:t>
             </w:r>
           </w:p>
           <w:p>
@@ -1952,7 +1952,7 @@
                 <w:sz w:val="20"/>
                 <w:szCs w:val="20"/>
               </w:rPr>
-              <w:t>|1|4| / |0|4| / |2|3|</w:t>
+              <w:t>date_start_format</w:t>
             </w:r>
           </w:p>
         </w:tc>
@@ -2627,7 +2627,7 @@
                 <w:szCs w:val="20"/>
                 <w:u w:val="single"/>
               </w:rPr>
-              <w:t>|1|2| / |0|7| / |2|3|</w:t>
+              <w:t>date_end_format</w:t>
             </w:r>
           </w:p>
           <w:p>
